--- a/Eduwork/MUH.RIZHAL RIDWAN_freeclass_eduwork/tugas_database/tugas_kuis_mysql.docx
+++ b/Eduwork/MUH.RIZHAL RIDWAN_freeclass_eduwork/tugas_database/tugas_kuis_mysql.docx
@@ -145,6 +145,9 @@
         <w:jc w:val="both"/>
       </w:pPr>
       <w:r>
+        <w:rPr>
+          <w:noProof/>
+        </w:rPr>
         <w:drawing>
           <wp:inline distT="0" distB="0" distL="0" distR="0" wp14:anchorId="289EE0FD" wp14:editId="04DC0A86">
             <wp:extent cx="5686425" cy="2315102"/>
@@ -246,6 +249,9 @@
         <w:jc w:val="both"/>
       </w:pPr>
       <w:r>
+        <w:rPr>
+          <w:noProof/>
+        </w:rPr>
         <w:drawing>
           <wp:inline distT="0" distB="0" distL="0" distR="0" wp14:anchorId="1C5BFFFC" wp14:editId="20B0079F">
             <wp:extent cx="5686044" cy="3257550"/>
@@ -304,6 +310,9 @@
         <w:jc w:val="both"/>
       </w:pPr>
       <w:r>
+        <w:rPr>
+          <w:noProof/>
+        </w:rPr>
         <w:drawing>
           <wp:inline distT="0" distB="0" distL="0" distR="0" wp14:anchorId="0A6C9F92" wp14:editId="04C99A80">
             <wp:extent cx="5731510" cy="1412889"/>
@@ -977,13 +986,12 @@
         <w:spacing w:line="360" w:lineRule="auto"/>
         <w:jc w:val="both"/>
       </w:pPr>
-      <w:bookmarkStart w:id="0" w:name="_GoBack"/>
       <w:r>
         <w:drawing>
-          <wp:inline distT="0" distB="0" distL="0" distR="0" wp14:anchorId="5F9E7AFA" wp14:editId="459DBAB5">
-            <wp:extent cx="5777865" cy="3997470"/>
-            <wp:effectExtent l="0" t="0" r="0" b="3175"/>
-            <wp:docPr id="23" name="Picture 23"/>
+          <wp:inline distT="0" distB="0" distL="0" distR="0" wp14:anchorId="17F5F2FC" wp14:editId="44539004">
+            <wp:extent cx="5727990" cy="3991970"/>
+            <wp:effectExtent l="0" t="0" r="6350" b="8890"/>
+            <wp:docPr id="5" name="Picture 5"/>
             <wp:cNvGraphicFramePr>
               <a:graphicFrameLocks xmlns:a="http://schemas.openxmlformats.org/drawingml/2006/main" noChangeAspect="1"/>
             </wp:cNvGraphicFramePr>
@@ -1003,7 +1011,7 @@
                   <pic:spPr>
                     <a:xfrm>
                       <a:off x="0" y="0"/>
-                      <a:ext cx="5794037" cy="4008658"/>
+                      <a:ext cx="5751772" cy="4008544"/>
                     </a:xfrm>
                     <a:prstGeom prst="rect">
                       <a:avLst/>
@@ -1015,7 +1023,6 @@
           </wp:inline>
         </w:drawing>
       </w:r>
-      <w:bookmarkEnd w:id="0"/>
     </w:p>
     <w:p>
       <w:pPr>
@@ -1039,10 +1046,10 @@
       </w:pPr>
       <w:r>
         <w:drawing>
-          <wp:inline distT="0" distB="0" distL="0" distR="0" wp14:anchorId="0B0A91F7" wp14:editId="0E5649AF">
-            <wp:extent cx="5796951" cy="2180642"/>
+          <wp:inline distT="0" distB="0" distL="0" distR="0" wp14:anchorId="7412431C" wp14:editId="6216E872">
+            <wp:extent cx="5493224" cy="3946451"/>
             <wp:effectExtent l="0" t="0" r="0" b="0"/>
-            <wp:docPr id="17" name="Picture 17"/>
+            <wp:docPr id="3" name="Picture 3"/>
             <wp:cNvGraphicFramePr>
               <a:graphicFrameLocks xmlns:a="http://schemas.openxmlformats.org/drawingml/2006/main" noChangeAspect="1"/>
             </wp:cNvGraphicFramePr>
@@ -1062,7 +1069,7 @@
                   <pic:spPr>
                     <a:xfrm>
                       <a:off x="0" y="0"/>
-                      <a:ext cx="5845459" cy="2198889"/>
+                      <a:ext cx="5662057" cy="4067744"/>
                     </a:xfrm>
                     <a:prstGeom prst="rect">
                       <a:avLst/>
@@ -1078,6 +1085,20 @@
     <w:p>
       <w:pPr>
         <w:pStyle w:val="ListParagraph"/>
+        <w:spacing w:line="360" w:lineRule="auto"/>
+        <w:jc w:val="both"/>
+      </w:pPr>
+    </w:p>
+    <w:p>
+      <w:pPr>
+        <w:pStyle w:val="ListParagraph"/>
+        <w:spacing w:line="360" w:lineRule="auto"/>
+        <w:jc w:val="both"/>
+      </w:pPr>
+    </w:p>
+    <w:p>
+      <w:pPr>
+        <w:pStyle w:val="ListParagraph"/>
         <w:numPr>
           <w:ilvl w:val="0"/>
           <w:numId w:val="1"/>
@@ -1086,6 +1107,7 @@
         <w:jc w:val="both"/>
       </w:pPr>
       <w:r>
+        <w:lastRenderedPageBreak/>
         <w:t>Tampilkan ada berapa jumlah pengarang PG05 pada table buku</w:t>
       </w:r>
     </w:p>
@@ -1096,6 +1118,9 @@
         <w:jc w:val="both"/>
       </w:pPr>
       <w:r>
+        <w:rPr>
+          <w:noProof/>
+        </w:rPr>
         <w:drawing>
           <wp:inline distT="0" distB="0" distL="0" distR="0" wp14:anchorId="059269FA" wp14:editId="0785DDB9">
             <wp:extent cx="5778178" cy="1449237"/>
@@ -1143,13 +1168,6 @@
     <w:p>
       <w:pPr>
         <w:pStyle w:val="ListParagraph"/>
-        <w:spacing w:line="360" w:lineRule="auto"/>
-        <w:jc w:val="both"/>
-      </w:pPr>
-    </w:p>
-    <w:p>
-      <w:pPr>
-        <w:pStyle w:val="ListParagraph"/>
         <w:numPr>
           <w:ilvl w:val="0"/>
           <w:numId w:val="1"/>
@@ -1158,7 +1176,6 @@
         <w:jc w:val="both"/>
       </w:pPr>
       <w:r>
-        <w:lastRenderedPageBreak/>
         <w:t>Tampilkan data buku yang harganya lebih dari 10000</w:t>
       </w:r>
     </w:p>
@@ -1167,6 +1184,9 @@
         <w:pStyle w:val="ListParagraph"/>
       </w:pPr>
       <w:r>
+        <w:rPr>
+          <w:noProof/>
+        </w:rPr>
         <w:drawing>
           <wp:inline distT="0" distB="0" distL="0" distR="0" wp14:anchorId="1D8D0E84" wp14:editId="4F54C231">
             <wp:extent cx="5564038" cy="2873991"/>
@@ -1232,6 +1252,9 @@
         <w:jc w:val="both"/>
       </w:pPr>
       <w:r>
+        <w:rPr>
+          <w:noProof/>
+        </w:rPr>
         <w:drawing>
           <wp:inline distT="0" distB="0" distL="0" distR="0" wp14:anchorId="318F6B5C" wp14:editId="72416B95">
             <wp:extent cx="5495026" cy="1534680"/>
@@ -1290,10 +1313,13 @@
         <w:jc w:val="both"/>
       </w:pPr>
       <w:r>
+        <w:rPr>
+          <w:noProof/>
+        </w:rPr>
         <w:drawing>
-          <wp:inline distT="0" distB="0" distL="0" distR="0" wp14:anchorId="41824393" wp14:editId="6183A068">
-            <wp:extent cx="5477774" cy="2244847"/>
-            <wp:effectExtent l="0" t="0" r="8890" b="3175"/>
+          <wp:inline distT="0" distB="0" distL="0" distR="0" wp14:anchorId="41824393" wp14:editId="6ACCED42">
+            <wp:extent cx="4667534" cy="1912802"/>
+            <wp:effectExtent l="0" t="0" r="0" b="0"/>
             <wp:docPr id="20" name="Picture 20"/>
             <wp:cNvGraphicFramePr>
               <a:graphicFrameLocks xmlns:a="http://schemas.openxmlformats.org/drawingml/2006/main" noChangeAspect="1"/>
@@ -1314,7 +1340,7 @@
                   <pic:spPr>
                     <a:xfrm>
                       <a:off x="0" y="0"/>
-                      <a:ext cx="5498673" cy="2253411"/>
+                      <a:ext cx="4752965" cy="1947812"/>
                     </a:xfrm>
                     <a:prstGeom prst="rect">
                       <a:avLst/>
@@ -1326,6 +1352,8 @@
           </wp:inline>
         </w:drawing>
       </w:r>
+      <w:bookmarkStart w:id="0" w:name="_GoBack"/>
+      <w:bookmarkEnd w:id="0"/>
     </w:p>
     <w:sectPr>
       <w:pgSz w:w="11906" w:h="16838"/>
